--- a/Documents/GUID to Path - Design.docx
+++ b/Documents/GUID to Path - Design.docx
@@ -80,17 +80,66 @@
           <w:sz w:val="28"/>
           <w:szCs w:val="28"/>
         </w:rPr>
-        <w:t>The program will allow the user to easily and quickly enter one or more GUIDs to be searched for by the program. After the search has been performed the program will provide the user with concise and easily retrieved information concerning the GUIDs specified by the user. This information will also clearly indicate such when a GUID cannot be found</w:t>
-      </w:r>
-      <w:r>
-        <w:rPr>
-          <w:sz w:val="28"/>
-          <w:szCs w:val="28"/>
-        </w:rPr>
-        <w:t>. This will be done for each individual GUID specified by the user.</w:t>
+        <w:t>The program will allow the user to easily and quickly enter one or more GUIDs to be searched for by the program. After the search has been performed the program will provide the user with concise and easy</w:t>
+      </w:r>
+      <w:r>
+        <w:rPr>
+          <w:sz w:val="28"/>
+          <w:szCs w:val="28"/>
+        </w:rPr>
+        <w:t xml:space="preserve"> to</w:t>
+      </w:r>
+      <w:r>
+        <w:rPr>
+          <w:sz w:val="28"/>
+          <w:szCs w:val="28"/>
+        </w:rPr>
+        <w:t xml:space="preserve"> </w:t>
+      </w:r>
+      <w:r>
+        <w:rPr>
+          <w:sz w:val="28"/>
+          <w:szCs w:val="28"/>
+        </w:rPr>
+        <w:t>read</w:t>
+      </w:r>
+      <w:r>
+        <w:rPr>
+          <w:sz w:val="28"/>
+          <w:szCs w:val="28"/>
+        </w:rPr>
+        <w:t xml:space="preserve"> information concerning the GUIDs specified by the user. This information will also clearly indicate such</w:t>
+      </w:r>
+      <w:r>
+        <w:rPr>
+          <w:sz w:val="28"/>
+          <w:szCs w:val="28"/>
+        </w:rPr>
+        <w:t xml:space="preserve"> information as</w:t>
+      </w:r>
+      <w:r>
+        <w:rPr>
+          <w:sz w:val="28"/>
+          <w:szCs w:val="28"/>
+        </w:rPr>
+        <w:t xml:space="preserve"> </w:t>
       </w:r>
       <w:bookmarkStart w:id="0" w:name="_GoBack"/>
       <w:bookmarkEnd w:id="0"/>
+      <w:r>
+        <w:rPr>
+          <w:sz w:val="28"/>
+          <w:szCs w:val="28"/>
+        </w:rPr>
+        <w:t>when a GUID cannot be found</w:t>
+      </w:r>
+      <w:r>
+        <w:rPr>
+          <w:sz w:val="28"/>
+          <w:szCs w:val="28"/>
+        </w:rPr>
+        <w:t>. This will be done for each individual GUID specified by the user.</w:t>
+      </w:r>
     </w:p>
     <w:p>
       <w:pPr>
